--- a/пояснительная записка.docx
+++ b/пояснительная записка.docx
@@ -10,6 +10,8 @@
           <w:numId w:val="1"/>
         </w:numPr>
       </w:pPr>
+      <w:bookmarkStart w:id="0" w:name="_GoBack"/>
+      <w:bookmarkEnd w:id="0"/>
       <w:r>
         <w:t>Я сделал игру на подобии онлайн игр. В данной игре нужно отбиваться от метеоритов и набивать как можно больше очков.</w:t>
       </w:r>
@@ -157,10 +159,7 @@
         </w:numPr>
       </w:pPr>
       <w:r>
-        <w:t>В конечном меню я планировал сделать таблицу счета. Было о</w:t>
-      </w:r>
-      <w:r>
-        <w:t>чень трудно импортировать переменную из одного файла в другие. Было принято решение запускать игру из первого меню с вызовом переменной.</w:t>
+        <w:t>В конечном меню я планировал сделать таблицу счета. Было очень трудно импортировать переменную из одного файла в другие. Было принято решение запускать игру из первого меню с вызовом переменной.</w:t>
       </w:r>
     </w:p>
     <w:p>
@@ -171,17 +170,11 @@
         </w:numPr>
       </w:pPr>
       <w:r>
-        <w:t>В игре не удалялись спрайты при попадании в них пуль,</w:t>
-      </w:r>
-      <w:r>
-        <w:t xml:space="preserve"> я использовал сначала </w:t>
+        <w:t xml:space="preserve">В игре не удалялись спрайты при попадании в них пуль, я использовал сначала </w:t>
       </w:r>
       <w:proofErr w:type="gramStart"/>
       <w:r>
-        <w:t xml:space="preserve">метод </w:t>
-      </w:r>
-      <w:r>
-        <w:t>.</w:t>
+        <w:t>метод .</w:t>
       </w:r>
       <w:r>
         <w:rPr>
@@ -191,44 +184,11 @@
       </w:r>
       <w:proofErr w:type="gramEnd"/>
       <w:r>
-        <w:t>()</w:t>
-      </w:r>
-      <w:r>
-        <w:t xml:space="preserve">, но в данном случае удалялась картинка, а само </w:t>
-      </w:r>
-      <w:r>
-        <w:t>“</w:t>
-      </w:r>
-      <w:r>
-        <w:t>тело</w:t>
-      </w:r>
-      <w:r>
-        <w:t xml:space="preserve">” </w:t>
-      </w:r>
-      <w:r>
-        <w:t>оставалось. Было ре</w:t>
-      </w:r>
-      <w:r>
-        <w:t xml:space="preserve">шено заносить спрайты при попадании в список </w:t>
-      </w:r>
-      <w:r>
-        <w:t>“</w:t>
-      </w:r>
-      <w:r>
-        <w:t>убитых спрайтов</w:t>
-      </w:r>
-      <w:r>
-        <w:t xml:space="preserve">” </w:t>
-      </w:r>
-      <w:r>
-        <w:t xml:space="preserve">и удалять их с помощью </w:t>
+        <w:t xml:space="preserve">(), но в данном случае удалялась картинка, а само “тело” оставалось. Было решено заносить спрайты при попадании в список “убитых спрайтов” и удалять их с помощью </w:t>
       </w:r>
       <w:proofErr w:type="gramStart"/>
       <w:r>
-        <w:t xml:space="preserve">метода </w:t>
-      </w:r>
-      <w:r>
-        <w:t>.</w:t>
+        <w:t>метода .</w:t>
       </w:r>
       <w:r>
         <w:rPr>
@@ -254,10 +214,7 @@
         <w:t>Данную игру можно доработать, добавить спецэффектов и выложить на сайт с онлайн играми.</w:t>
       </w:r>
     </w:p>
-    <w:p>
-      <w:bookmarkStart w:id="0" w:name="_GoBack"/>
-      <w:bookmarkEnd w:id="0"/>
-    </w:p>
+    <w:p/>
     <w:p/>
     <w:sectPr>
       <w:pgSz w:w="11906" w:h="16838"/>
@@ -1335,6 +1292,7 @@
   <w:style w:type="character" w:default="1" w:styleId="a0">
     <w:name w:val="Default Paragraph Font"/>
     <w:uiPriority w:val="1"/>
+    <w:semiHidden/>
     <w:unhideWhenUsed/>
   </w:style>
   <w:style w:type="table" w:default="1" w:styleId="a1">
